--- a/manuscript/motor_control_version9_mfr.docx
+++ b/manuscript/motor_control_version9_mfr.docx
@@ -153,36 +153,8 @@
       <w:r>
         <w:t xml:space="preserve">. </w:t>
       </w:r>
-      <w:commentRangeStart w:id="0"/>
-      <w:commentRangeStart w:id="1"/>
-      <w:r>
-        <w:t xml:space="preserve">Both setups </w:t>
-      </w:r>
-      <w:r>
-        <w:t>provide accuracy that rivals commercially available designs</w:t>
-      </w:r>
-      <w:commentRangeEnd w:id="0"/>
-      <w:r>
-        <w:rPr>
-          <w:rStyle w:val="CommentReference"/>
-        </w:rPr>
-        <w:commentReference w:id="0"/>
-      </w:r>
-      <w:commentRangeEnd w:id="1"/>
-      <w:r>
-        <w:rPr>
-          <w:rStyle w:val="CommentReference"/>
-        </w:rPr>
-        <w:commentReference w:id="1"/>
-      </w:r>
-      <w:r>
-        <w:t xml:space="preserve">. </w:t>
-      </w:r>
-      <w:r>
-        <w:t xml:space="preserve">We </w:t>
-      </w:r>
-      <w:r>
-        <w:t xml:space="preserve">conclude that the Teensy 3.2, in conjunction with </w:t>
+      <w:r>
+        <w:t xml:space="preserve">We conclude that the Teensy 3.2, in conjunction with </w:t>
       </w:r>
       <w:r>
         <w:t>Teensy hardware modules</w:t>
@@ -229,10 +201,7 @@
         <w:ind w:firstLine="360"/>
       </w:pPr>
       <w:r>
-        <w:t>High</w:t>
-      </w:r>
-      <w:r>
-        <w:t xml:space="preserve">-speed </w:t>
+        <w:t xml:space="preserve">High-speed </w:t>
       </w:r>
       <w:r>
         <w:t>imaging</w:t>
@@ -274,10 +243,7 @@
         <w:t xml:space="preserve">. </w:t>
       </w:r>
       <w:r>
-        <w:t xml:space="preserve">The recent use of calcium imaging to track </w:t>
-      </w:r>
-      <w:r>
-        <w:t xml:space="preserve">the activity of individual cells at millisecond resolution while animals engage in behavior represents such a requirement </w:t>
+        <w:t xml:space="preserve">The recent use of calcium imaging to track the activity of individual cells at millisecond resolution while animals engage in behavior represents such a requirement </w:t>
       </w:r>
       <w:sdt>
         <w:sdtPr>
@@ -322,12 +288,7 @@
         <w:t xml:space="preserve">at these sampling frequencies </w:t>
       </w:r>
       <w:r>
-        <w:t>is essen</w:t>
-      </w:r>
-      <w:bookmarkStart w:id="2" w:name="_GoBack"/>
-      <w:bookmarkEnd w:id="2"/>
-      <w:r>
-        <w:t xml:space="preserve">tial </w:t>
+        <w:t xml:space="preserve">is essential </w:t>
       </w:r>
       <w:sdt>
         <w:sdtPr>
@@ -360,7 +321,10 @@
         <w:t xml:space="preserve">. </w:t>
       </w:r>
       <w:r>
-        <w:t xml:space="preserve">This </w:t>
+        <w:t>The</w:t>
+      </w:r>
+      <w:r>
+        <w:t xml:space="preserve"> </w:t>
       </w:r>
       <w:r>
         <w:t xml:space="preserve">importance of this </w:t>
@@ -678,43 +642,78 @@
     </w:p>
     <w:p>
       <w:pPr>
+        <w:ind w:firstLine="360"/>
+      </w:pPr>
+      <w:r>
         <w:rPr>
           <w:rFonts w:eastAsiaTheme="minorEastAsia" w:hAnsi="Calibri"/>
           <w:color w:val="000000" w:themeColor="text1"/>
           <w:kern w:val="24"/>
         </w:rPr>
-      </w:pPr>
-    </w:p>
-    <w:p>
+        <w:lastRenderedPageBreak/>
+        <w:t xml:space="preserve">Over the last several years, the emergence of small </w:t>
+      </w:r>
+      <w:r>
+        <w:t>highly precise microcontrollers for use by hobbyists have gained traction across</w:t>
+      </w:r>
+      <w:r>
+        <w:t xml:space="preserve"> a variety of scientific fields</w:t>
+      </w:r>
+      <w:sdt>
+        <w:sdtPr>
+          <w:id w:val="1168444512"/>
+          <w:citation/>
+        </w:sdtPr>
+        <w:sdtEndPr/>
+        <w:sdtContent>
+          <w:r>
+            <w:fldChar w:fldCharType="begin"/>
+          </w:r>
+          <w:r>
+            <w:instrText xml:space="preserve"> CITATION San14 \l 1033  \m DAu12 \m Che17 \m Hus16</w:instrText>
+          </w:r>
+          <w:r>
+            <w:fldChar w:fldCharType="separate"/>
+          </w:r>
+          <w:r>
+            <w:rPr>
+              <w:noProof/>
+            </w:rPr>
+            <w:t xml:space="preserve"> (Sanders &amp; Kepecs, 2014; D'Ausilio, 2012; Chen &amp; Li, 2017; Husain, Hadad, &amp; Zainal Alam, 2016)</w:t>
+          </w:r>
+          <w:r>
+            <w:fldChar w:fldCharType="end"/>
+          </w:r>
+        </w:sdtContent>
+      </w:sdt>
+      <w:r>
+        <w:t>.</w:t>
+      </w:r>
+      <w:r>
+        <w:t xml:space="preserve"> </w:t>
+      </w:r>
+      <w:r>
+        <w:t>These microcontrollers are</w:t>
+      </w:r>
+      <w:r>
+        <w:t xml:space="preserve"> </w:t>
+      </w:r>
+      <w:r>
+        <w:t>s</w:t>
+      </w:r>
+      <w:r>
+        <w:t>mall, affordable, open-source</w:t>
+      </w:r>
+      <w:r>
+        <w:t xml:space="preserve"> and while </w:t>
+      </w:r>
       <w:r>
         <w:rPr>
           <w:rFonts w:eastAsiaTheme="minorEastAsia" w:hAnsi="Calibri"/>
           <w:color w:val="000000" w:themeColor="text1"/>
           <w:kern w:val="24"/>
         </w:rPr>
-        <w:lastRenderedPageBreak/>
-        <w:t xml:space="preserve">Over the last several years, the emergence of small </w:t>
-      </w:r>
-      <w:r>
-        <w:t xml:space="preserve">highly precise microcontrollers for use by hobbyists have gained traction across a variety of scientific fields (cite)  </w:t>
-      </w:r>
-      <w:r>
-        <w:t>.</w:t>
-      </w:r>
-      <w:r>
-        <w:t>These microcontrollers are</w:t>
-      </w:r>
-      <w:r>
-        <w:t xml:space="preserve"> </w:t>
-      </w:r>
-      <w:r>
-        <w:t>s</w:t>
-      </w:r>
-      <w:r>
-        <w:t>mall, affordable, open-source</w:t>
-      </w:r>
-      <w:r>
-        <w:t xml:space="preserve"> and while </w:t>
+        <w:t>still precise, allow</w:t>
       </w:r>
       <w:r>
         <w:rPr>
@@ -722,7 +721,7 @@
           <w:color w:val="000000" w:themeColor="text1"/>
           <w:kern w:val="24"/>
         </w:rPr>
-        <w:t>still precise, allow</w:t>
+        <w:t xml:space="preserve"> for customization and easy implementation with a low initial cost. Such</w:t>
       </w:r>
       <w:r>
         <w:rPr>
@@ -730,7 +729,7 @@
           <w:color w:val="000000" w:themeColor="text1"/>
           <w:kern w:val="24"/>
         </w:rPr>
-        <w:t xml:space="preserve"> for customization and easy implementation with a low initial cost. Such</w:t>
+        <w:t xml:space="preserve"> a </w:t>
       </w:r>
       <w:r>
         <w:rPr>
@@ -738,14 +737,6 @@
           <w:color w:val="000000" w:themeColor="text1"/>
           <w:kern w:val="24"/>
         </w:rPr>
-        <w:t xml:space="preserve"> a </w:t>
-      </w:r>
-      <w:r>
-        <w:rPr>
-          <w:rFonts w:eastAsiaTheme="minorEastAsia" w:hAnsi="Calibri"/>
-          <w:color w:val="000000" w:themeColor="text1"/>
-          <w:kern w:val="24"/>
-        </w:rPr>
         <w:t xml:space="preserve">system would allow many individuals to explore scientific questions with low barriers to entry. </w:t>
       </w:r>
       <w:r>
@@ -770,10 +761,7 @@
         <w:t>(</w:t>
       </w:r>
       <w:r>
-        <w:t xml:space="preserve">the Teensy </w:t>
-      </w:r>
-      <w:r>
-        <w:t>3.2 or Arduino UNO</w:t>
+        <w:t>the Teensy 3.2 or Arduino UNO</w:t>
       </w:r>
       <w:r>
         <w:t>)</w:t>
@@ -783,6 +771,9 @@
       </w:r>
       <w:r>
         <w:t xml:space="preserve">precisely timed pulses with </w:t>
+      </w:r>
+      <w:r>
+        <w:t xml:space="preserve">up to </w:t>
       </w:r>
       <w:r>
         <w:t>microsecond-level</w:t>
@@ -863,10 +854,7 @@
         <w:t xml:space="preserve">utilizing this type of microcontroller </w:t>
       </w:r>
       <w:r>
-        <w:t xml:space="preserve">doesn’t require much experience in the realm of electronics, as </w:t>
-      </w:r>
-      <w:r>
-        <w:t xml:space="preserve">explained in depth previously </w:t>
+        <w:t xml:space="preserve">doesn’t require much experience in the realm of electronics, as explained in depth previously </w:t>
       </w:r>
       <w:sdt>
         <w:sdtPr>
@@ -896,7 +884,13 @@
         </w:sdtContent>
       </w:sdt>
       <w:r>
-        <w:t xml:space="preserve">. In addition to the standard features that the Arduino UNO, for example, the Teensy 3.2 </w:t>
+        <w:t xml:space="preserve">. In addition to the standard features </w:t>
+      </w:r>
+      <w:r>
+        <w:t>of</w:t>
+      </w:r>
+      <w:r>
+        <w:t xml:space="preserve"> the Arduino UNO, for example, the Teensy 3.2 </w:t>
       </w:r>
       <w:r>
         <w:t xml:space="preserve">also </w:t>
@@ -920,15 +914,18 @@
         <w:t xml:space="preserve">Audio </w:t>
       </w:r>
       <w:r>
-        <w:t xml:space="preserve">library available only for the Teensy, , </w:t>
+        <w:t>library</w:t>
+      </w:r>
+      <w:r>
+        <w:t xml:space="preserve"> available only for the Teensy</w:t>
+      </w:r>
+      <w:r>
+        <w:t xml:space="preserve"> </w:t>
       </w:r>
       <w:r>
         <w:t xml:space="preserve">adds more functionality </w:t>
       </w:r>
       <w:r>
-        <w:t xml:space="preserve"> </w:t>
-      </w:r>
-      <w:r>
         <w:t xml:space="preserve">by providing a simple way to create and/or play sounds directly from the </w:t>
       </w:r>
       <w:r>
@@ -959,10 +956,7 @@
         <w:t xml:space="preserve">the </w:t>
       </w:r>
       <w:r>
-        <w:t xml:space="preserve">microcontroller </w:t>
-      </w:r>
-      <w:r>
-        <w:t>and a speaker.</w:t>
+        <w:t>microcontroller and a speaker.</w:t>
       </w:r>
     </w:p>
     <w:p>
@@ -1006,21 +1000,7 @@
         <w:t>H</w:t>
       </w:r>
       <w:r>
-        <w:t>H</w:t>
-      </w:r>
-      <w:r>
-        <w:t>owever, a limitation of this approach is that it is necessary to synchronize frame timing with behavioral data after the experiment is complete, which is inexact and may necessitate interpolation.</w:t>
-      </w:r>
-      <w:ins w:id="3" w:author="howard" w:date="2018-10-25T10:27:00Z">
-        <w:r>
-          <w:t xml:space="preserve"> </w:t>
-        </w:r>
-      </w:ins>
-      <w:r>
-        <w:t xml:space="preserve">However, </w:t>
-      </w:r>
-      <w:r>
-        <w:t xml:space="preserve"> </w:t>
+        <w:t xml:space="preserve">owever, a limitation of this approach is that it is necessary to synchronize frame timing with behavioral data after the experiment is complete, which is inexact and may necessitate interpolation. However, </w:t>
       </w:r>
       <w:r>
         <w:t>Arduino and Teensy devices</w:t>
@@ -1053,13 +1033,7 @@
         <w:t xml:space="preserve">in laboratory studies using more expensive AD converters </w:t>
       </w:r>
       <w:r>
-        <w:t xml:space="preserve">is to </w:t>
-      </w:r>
-      <w:r>
-        <w:t xml:space="preserve">set up an imaging device to utilize an “external trigger”, where the rising phase of a digital pulse or TTL pulse either initiates a sequence of internally clocked image </w:t>
-      </w:r>
-      <w:r>
-        <w:t>capture</w:t>
+        <w:t>is to set up an imaging device to utilize an “external trigger”, where the rising phase of a digital pulse or TTL pulse either initiates a sequence of internally clocked image capture</w:t>
       </w:r>
       <w:r>
         <w:t>s</w:t>
@@ -1107,10 +1081,7 @@
         <w:t xml:space="preserve">Thus, </w:t>
       </w:r>
       <w:r>
-        <w:t xml:space="preserve">there </w:t>
-      </w:r>
-      <w:r>
-        <w:t>currently exists a need to engineer a</w:t>
+        <w:t>there currently exists a need to engineer a</w:t>
       </w:r>
       <w:r>
         <w:t xml:space="preserve"> device capable of delivering continuous, precisely timed digital pulses that can synchronize other experimental events with camera </w:t>
@@ -1119,7 +1090,7 @@
         <w:t>control</w:t>
       </w:r>
       <w:r>
-        <w:t xml:space="preserve">. The </w:t>
+        <w:t>.</w:t>
       </w:r>
     </w:p>
     <w:p>
@@ -1470,7 +1441,7 @@
       <w:r>
         <w:t>, which is a modified version of the stock ADNS-9800 library (</w:t>
       </w:r>
-      <w:hyperlink r:id="rId10" w:history="1">
+      <w:hyperlink r:id="rId8" w:history="1">
         <w:r>
           <w:rPr>
             <w:rStyle w:val="Hyperlink"/>
@@ -1611,7 +1582,7 @@
       <w:r>
         <w:t xml:space="preserve"> is sent out of a digital pin using the DigitalIO library (</w:t>
       </w:r>
-      <w:hyperlink r:id="rId11" w:history="1">
+      <w:hyperlink r:id="rId9" w:history="1">
         <w:r>
           <w:rPr>
             <w:rStyle w:val="Hyperlink"/>
@@ -1658,7 +1629,7 @@
       <w:r>
         <w:t>Instead of using the default Arduino programming environment to upload our code to the Teensy, we used PlatformIO (</w:t>
       </w:r>
-      <w:hyperlink r:id="rId12" w:history="1">
+      <w:hyperlink r:id="rId10" w:history="1">
         <w:r>
           <w:rPr>
             <w:rStyle w:val="Hyperlink"/>
@@ -1669,7 +1640,7 @@
       <w:r>
         <w:t>), an add-on to the widely-used Atom text editor (</w:t>
       </w:r>
-      <w:hyperlink r:id="rId13" w:history="1">
+      <w:hyperlink r:id="rId11" w:history="1">
         <w:r>
           <w:rPr>
             <w:rStyle w:val="Hyperlink"/>
@@ -2603,7 +2574,7 @@
       <w:r>
         <w:t xml:space="preserve"> a true audio shield (</w:t>
       </w:r>
-      <w:hyperlink r:id="rId14" w:history="1">
+      <w:hyperlink r:id="rId12" w:history="1">
         <w:r>
           <w:rPr>
             <w:rStyle w:val="Hyperlink"/>
@@ -2749,10 +2720,7 @@
         <w:t xml:space="preserve"> </w:t>
       </w:r>
       <w:r>
-        <w:t xml:space="preserve">called a main function </w:t>
-      </w:r>
-      <w:r>
-        <w:t xml:space="preserve">that updated the </w:t>
+        <w:t xml:space="preserve">called a main function that updated the </w:t>
       </w:r>
       <w:r>
         <w:t xml:space="preserve">status of the digital </w:t>
@@ -3197,7 +3165,15 @@
         <w:t>UNO is somewhat limited</w:t>
       </w:r>
       <w:r>
-        <w:t xml:space="preserve"> in that it does not have true analog output. </w:t>
+        <w:t xml:space="preserve"> in that it does not have </w:t>
+      </w:r>
+      <w:r>
+        <w:t xml:space="preserve">10 bit </w:t>
+      </w:r>
+      <w:bookmarkStart w:id="0" w:name="_GoBack"/>
+      <w:bookmarkEnd w:id="0"/>
+      <w:r>
+        <w:t xml:space="preserve">analog output. </w:t>
       </w:r>
       <w:r>
         <w:t>Further, while the Arduino UNO</w:t>
@@ -3231,7 +3207,13 @@
         <w:t xml:space="preserve">function and the time, in microseconds, desired between calls to this function. </w:t>
       </w:r>
       <w:r>
-        <w:t xml:space="preserve">In addition, the Teensy 3.2 software has the built-in capability to utilize the elapsedMicros and elapsedMillis libraries. These libraries serve as highly accurate time accumulators that can be used to time experimental events to microsecond or millisecond accuracy, respectively. Arduinos can utilize these latter functions by downloading an additional library, though they come with the Teensy library automatically. </w:t>
+        <w:t xml:space="preserve">In addition, the Teensy 3.2 software has the built-in capability to utilize the elapsedMicros and elapsedMillis libraries. These libraries serve as highly accurate time accumulators that can be used to time experimental events to microsecond or millisecond accuracy, respectively. Arduinos can utilize these latter functions by downloading an additional library, though they come </w:t>
+      </w:r>
+      <w:r>
+        <w:t xml:space="preserve">by default </w:t>
+      </w:r>
+      <w:r>
+        <w:t xml:space="preserve">with the Teensy library. </w:t>
       </w:r>
       <w:r>
         <w:t xml:space="preserve">This is a desirable alternative to the IntervalTimer when the “interrupts” utilized by the IntervalTimer could interfere with other components of the code, such as audio output. </w:t>
@@ -3242,7 +3224,7 @@
       <w:r>
         <w:t>(</w:t>
       </w:r>
-      <w:hyperlink r:id="rId15" w:history="1">
+      <w:hyperlink r:id="rId13" w:history="1">
         <w:r>
           <w:rPr>
             <w:rStyle w:val="Hyperlink"/>
@@ -3407,10 +3389,7 @@
         <w:t>, totaling less than $80</w:t>
       </w:r>
       <w:r>
-        <w:t xml:space="preserve">. </w:t>
-      </w:r>
-      <w:r>
-        <w:t xml:space="preserve">Other commonly used components such as </w:t>
+        <w:t xml:space="preserve">. Other commonly used components such as </w:t>
       </w:r>
       <w:r>
         <w:t>wire</w:t>
@@ -3550,10 +3529,7 @@
         </w:sdtContent>
       </w:sdt>
       <w:r>
-        <w:t>. In this setting, the mouse is fitted with a head plate and imaging window, and is suspended atop a Styrofoam ball that is supported by compressed air (</w:t>
-      </w:r>
-      <w:r>
-        <w:t>Figure 1</w:t>
+        <w:t>. In this setting, the mouse is fitted with a head plate and imaging window, and is suspended atop a Styrofoam ball that is supported by compressed air (Figure 1</w:t>
       </w:r>
       <w:r>
         <w:t>Aii</w:t>
@@ -3562,10 +3538,7 @@
         <w:t>). T</w:t>
       </w:r>
       <w:r>
-        <w:t xml:space="preserve">his </w:t>
-      </w:r>
-      <w:r>
-        <w:t xml:space="preserve">type of imaging offers easily correctable in-plane </w:t>
+        <w:t xml:space="preserve">his type of imaging offers easily correctable in-plane </w:t>
       </w:r>
       <w:r>
         <w:t>jitter</w:t>
@@ -3604,10 +3577,7 @@
         </w:sdtContent>
       </w:sdt>
       <w:r>
-        <w:t xml:space="preserve">. Generally, </w:t>
-      </w:r>
-      <w:r>
-        <w:t xml:space="preserve">two </w:t>
+        <w:t xml:space="preserve">. Generally, two </w:t>
       </w:r>
       <w:r>
         <w:t>LED motion sensors</w:t>
@@ -3744,10 +3714,7 @@
         <w:t xml:space="preserve"> sensor boards a</w:t>
       </w:r>
       <w:r>
-        <w:t xml:space="preserve">re inexpensive </w:t>
-      </w:r>
-      <w:r>
-        <w:t xml:space="preserve">and </w:t>
+        <w:t xml:space="preserve">re inexpensive and </w:t>
       </w:r>
       <w:r>
         <w:t xml:space="preserve">the sensors themselves </w:t>
@@ -3798,12 +3765,9 @@
         </w:sdtContent>
       </w:sdt>
       <w:r>
-        <w:t>. For example</w:t>
-      </w:r>
-      <w:r>
-        <w:t>, they are highly sensitive and have high maximum sampling rates, with a maximum read rate of 12000 frames per second (thus accommodating the temporal requirements of faster imaging environments), and maximum resolution of 8200 counts per inch (</w:t>
-      </w:r>
-      <w:hyperlink r:id="rId16" w:history="1">
+        <w:t>. For example, they are highly sensitive and have high maximum sampling rates, with a maximum read rate of 12000 frames per second (thus accommodating the temporal requirements of faster imaging environments), and maximum resolution of 8200 counts per inch (</w:t>
+      </w:r>
+      <w:hyperlink r:id="rId14" w:history="1">
         <w:r>
           <w:rPr>
             <w:rStyle w:val="Hyperlink"/>
@@ -4385,97 +4349,176 @@
         <w:t>puff latency</w:t>
       </w:r>
       <w:r>
-        <w:t>, and puff length in</w:t>
-      </w:r>
-      <w:r>
-        <w:t xml:space="preserve"> Figure 4B as well.</w:t>
-      </w:r>
-      <w:r>
-        <w:t xml:space="preserve"> Puff latency was very small, averaging close to 0 seconds with very high precision. Further, the length of the puff digital pulse was both highly accurate and consistent, with a range of only 20 m</w:t>
+        <w:t xml:space="preserve">, and puff length </w:t>
+      </w:r>
+      <w:r>
+        <w:t>as well.</w:t>
+      </w:r>
+      <w:r>
+        <w:t xml:space="preserve"> As shown in figure 4Biii, p</w:t>
+      </w:r>
+      <w:r>
+        <w:t>uff latency was very small, averaging close to 0 seconds with very high precision. Further, the length of the puff digital pulse was both highly accurate and consistent, with a range of only 20 m</w:t>
       </w:r>
       <w:r>
         <w:t xml:space="preserve">icroseconds over the 50 trials. </w:t>
       </w:r>
       <w:r>
-        <w:t xml:space="preserve">Sound latency was precise and predictable: it averaged 7.6 milliseconds, and had a range of 2.9 milliseconds, </w:t>
-      </w:r>
-      <w:r>
-        <w:t xml:space="preserve">which is </w:t>
-      </w:r>
-      <w:r>
-        <w:t xml:space="preserve">the approximate length of a </w:t>
-      </w:r>
-      <w:r>
-        <w:t>“block”</w:t>
-      </w:r>
-      <w:r>
-        <w:t xml:space="preserve"> in the Audio library</w:t>
-      </w:r>
-      <w:r>
-        <w:t>. That is, t</w:t>
-      </w:r>
-      <w:r>
-        <w:t xml:space="preserve">he Audio library stores 128 sound bites in each audio block, and delivers these sound bites at a frequency of 44.1 kHz, which yields an approximate length of 2.9 milliseconds per block. </w:t>
-      </w:r>
-      <w:r>
-        <w:t xml:space="preserve">Because of the consistency of the timing latency, it would be easy to adjust for this latency within the code, </w:t>
+        <w:t>Sound latency</w:t>
+      </w:r>
+      <w:r>
+        <w:t>, while non-negligible,</w:t>
+      </w:r>
+      <w:r>
+        <w:t xml:space="preserve"> was</w:t>
+      </w:r>
+      <w:r>
+        <w:t xml:space="preserve"> both</w:t>
+      </w:r>
+      <w:r>
+        <w:t xml:space="preserve"> precise and predictable</w:t>
+      </w:r>
+      <w:r>
+        <w:t>: it averaged 7.6</w:t>
+      </w:r>
+      <w:r>
+        <w:t xml:space="preserve"> </w:t>
+      </w:r>
+      <w:r>
+        <w:rPr>
+          <w:u w:val="single"/>
+        </w:rPr>
+        <w:t>+</w:t>
+      </w:r>
+      <w:r>
+        <w:t xml:space="preserve"> 0.9</w:t>
+      </w:r>
+      <w:r>
+        <w:t xml:space="preserve"> milliseconds</w:t>
+      </w:r>
+      <w:r>
+        <w:t xml:space="preserve">. Because of the consistency of the timing latency, it would be easy to adjust for this latency within the code, </w:t>
       </w:r>
       <w:r>
         <w:t>in this case</w:t>
       </w:r>
       <w:r>
-        <w:t xml:space="preserve"> by instantiating a change in signal amplitude 7.6 milliseconds earlier than the corresponding frame capture. </w:t>
-      </w:r>
-      <w:r>
-        <w:t xml:space="preserve">Our </w:t>
-      </w:r>
-      <w:r>
-        <w:t>precision also</w:t>
-      </w:r>
-      <w:r>
-        <w:t xml:space="preserve"> is</w:t>
-      </w:r>
-      <w:r>
-        <w:t xml:space="preserve"> consistent with </w:t>
-      </w:r>
-      <w:r>
-        <w:t xml:space="preserve">our </w:t>
-      </w:r>
-      <w:r>
-        <w:t xml:space="preserve">code-based amplitude changes affecting the </w:t>
-      </w:r>
-      <w:r>
-        <w:t xml:space="preserve">output </w:t>
-      </w:r>
-      <w:r>
-        <w:t xml:space="preserve">signal on a block-by-block basis. This is supported by </w:t>
-      </w:r>
-      <w:r>
-        <w:t>4Bii</w:t>
-      </w:r>
-      <w:r>
-        <w:t xml:space="preserve">, in which </w:t>
-      </w:r>
-      <w:r>
-        <w:t xml:space="preserve">we see that </w:t>
-      </w:r>
-      <w:r>
-        <w:t xml:space="preserve">the length of the high amplitude time periods </w:t>
-      </w:r>
-      <w:r>
-        <w:t>is roughly binary, and that</w:t>
-      </w:r>
-      <w:r>
-        <w:t xml:space="preserve"> the two values differ by 2.9 ms. If greater precision is desired, </w:t>
-      </w:r>
-      <w:r>
-        <w:t>block size can be changed in the audio library, which could theoretically yield higher precision.</w:t>
-      </w:r>
-      <w:r>
-        <w:t xml:space="preserve"> </w:t>
-      </w:r>
-      <w:r>
-        <w:t>The precisions of puff and sound output are</w:t>
+        <w:t xml:space="preserve"> by instantiating a change in signal amplitude 7.6 milliseconds earlier than the corresponding frame capture.</w:t>
+      </w:r>
+      <w:r>
+        <w:t xml:space="preserve"> The value that we observed was similar to the value of 6.9 </w:t>
+      </w:r>
+      <w:r>
+        <w:rPr>
+          <w:u w:val="single"/>
+        </w:rPr>
+        <w:t>+</w:t>
+      </w:r>
+      <w:r>
+        <w:t xml:space="preserve"> 0.9 m</w:t>
+      </w:r>
+      <w:r>
+        <w:t>illisecond</w:t>
+      </w:r>
+      <w:r>
+        <w:t xml:space="preserve">s that was observed in a similar design utilizing a Teensy 3.2, where the Teensy was used to play a pre-recorded sound after stimulation by a Bpod behavioral control system </w:t>
+      </w:r>
+      <w:sdt>
+        <w:sdtPr>
+          <w:id w:val="-42610314"/>
+          <w:citation/>
+        </w:sdtPr>
+        <w:sdtEndPr/>
+        <w:sdtContent>
+          <w:r>
+            <w:fldChar w:fldCharType="begin"/>
+          </w:r>
+          <w:r>
+            <w:instrText xml:space="preserve"> CITATION Sol18 \l 1033 </w:instrText>
+          </w:r>
+          <w:r>
+            <w:fldChar w:fldCharType="separate"/>
+          </w:r>
+          <w:r>
+            <w:rPr>
+              <w:noProof/>
+            </w:rPr>
+            <w:t>(Solari, Sviatkó, Laszlovsky, Hegedüs, &amp; Hangya, 2018)</w:t>
+          </w:r>
+          <w:r>
+            <w:fldChar w:fldCharType="end"/>
+          </w:r>
+        </w:sdtContent>
+      </w:sdt>
+      <w:r>
+        <w:t>.</w:t>
+      </w:r>
+    </w:p>
+    <w:p>
+      <w:pPr>
+        <w:ind w:firstLine="720"/>
+      </w:pPr>
+      <w:r>
+        <w:t xml:space="preserve">Using our design, wherein we modulated the amplitude of a sine wave in order to deliver a sound, we had very precise results, with a range of timings right around 700 ms with a range of 2.9 ms. </w:t>
+      </w:r>
+      <w:r>
+        <w:t xml:space="preserve">Other  implementations of the Audio library could potentially offer even more precision, if so desired. For example, if one needed to utilize a precise sound sequence in an experiment, they could upload the sound sequence as a .wav file and utilize the Teensy to play the pre-recorded sound </w:t>
+      </w:r>
+      <w:sdt>
+        <w:sdtPr>
+          <w:id w:val="1426230556"/>
+          <w:citation/>
+        </w:sdtPr>
+        <w:sdtEndPr/>
+        <w:sdtContent>
+          <w:r>
+            <w:fldChar w:fldCharType="begin"/>
+          </w:r>
+          <w:r>
+            <w:instrText xml:space="preserve"> CITATION Sol18 \l 1033 </w:instrText>
+          </w:r>
+          <w:r>
+            <w:fldChar w:fldCharType="separate"/>
+          </w:r>
+          <w:r>
+            <w:rPr>
+              <w:noProof/>
+            </w:rPr>
+            <w:t>(Solari, Sviatkó, Laszlovsky, Hegedüs, &amp; Hangya, 2018)</w:t>
+          </w:r>
+          <w:r>
+            <w:fldChar w:fldCharType="end"/>
+          </w:r>
+        </w:sdtContent>
+      </w:sdt>
+      <w:r>
+        <w:t xml:space="preserve">. </w:t>
+      </w:r>
+      <w:r>
+        <w:t xml:space="preserve">However, our design can be implemented very simply, utilizing additional code only within the main startup script. </w:t>
+      </w:r>
+      <w:commentRangeStart w:id="1"/>
+      <w:r>
+        <w:t>Ultimately</w:t>
+      </w:r>
+      <w:commentRangeEnd w:id="1"/>
+      <w:r>
+        <w:rPr>
+          <w:rStyle w:val="CommentReference"/>
+        </w:rPr>
+        <w:commentReference w:id="1"/>
+      </w:r>
+      <w:r>
+        <w:t>, t</w:t>
+      </w:r>
+      <w:r>
+        <w:t xml:space="preserve">he precisions of </w:t>
+      </w:r>
+      <w:r>
+        <w:t xml:space="preserve">both our </w:t>
+      </w:r>
+      <w:r>
+        <w:t>puff and sound output are</w:t>
       </w:r>
       <w:r>
         <w:t xml:space="preserve"> comparable to </w:t>
@@ -4516,295 +4559,297 @@
         <w:t xml:space="preserve">, </w:t>
       </w:r>
       <w:r>
-        <w:t xml:space="preserve">making the Teensy a viable </w:t>
+        <w:t>making the Teensy a viable</w:t>
+      </w:r>
+      <w:r>
+        <w:t>, inexpensive</w:t>
+      </w:r>
+      <w:r>
+        <w:t xml:space="preserve"> </w:t>
       </w:r>
       <w:r>
         <w:t>alternative</w:t>
       </w:r>
       <w:r>
         <w:t>.</w:t>
-      </w:r>
-    </w:p>
-    <w:p/>
-    <w:p>
-      <w:pPr>
-        <w:rPr>
-          <w:b/>
-        </w:rPr>
-      </w:pPr>
-      <w:r>
-        <w:rPr>
-          <w:b/>
-        </w:rPr>
-        <w:t>Conclusion</w:t>
       </w:r>
     </w:p>
     <w:p>
       <w:pPr>
-        <w:ind w:firstLine="720"/>
-      </w:pPr>
-      <w:r>
-        <w:t xml:space="preserve">We </w:t>
-      </w:r>
-      <w:r>
-        <w:t>introduce</w:t>
-      </w:r>
-      <w:r>
-        <w:t xml:space="preserve"> two inexpensive and highly accurate experimental paradigms both constructed around a Teensy 3.2 microcontroller. In the first, we </w:t>
-      </w:r>
-      <w:r>
-        <w:t xml:space="preserve">utilize </w:t>
-      </w:r>
-      <w:r>
-        <w:t xml:space="preserve">highly accurate </w:t>
-      </w:r>
-      <w:r>
-        <w:t>ADNS-9800 gaming sensors</w:t>
-      </w:r>
-      <w:r>
-        <w:t xml:space="preserve">, for which exists a user-friendly </w:t>
-      </w:r>
-      <w:r>
-        <w:t>library</w:t>
-      </w:r>
-      <w:r>
-        <w:t xml:space="preserve">. The </w:t>
-      </w:r>
-      <w:r>
-        <w:t xml:space="preserve">Teensy is capable of </w:t>
-      </w:r>
-      <w:r>
-        <w:t xml:space="preserve">utilizing these sensors and </w:t>
-      </w:r>
-      <w:r>
-        <w:t>reporting movement measurements</w:t>
-      </w:r>
-      <w:r>
-        <w:t xml:space="preserve"> while </w:t>
-      </w:r>
-      <w:r>
-        <w:t>sending</w:t>
-      </w:r>
-      <w:r>
-        <w:t xml:space="preserve"> </w:t>
-      </w:r>
-      <w:r>
-        <w:t xml:space="preserve">aligned, </w:t>
-      </w:r>
-      <w:r>
-        <w:t xml:space="preserve">temporally </w:t>
-      </w:r>
-      <w:r>
-        <w:t>regular and precise</w:t>
-      </w:r>
-      <w:r>
-        <w:t xml:space="preserve"> digital pulses out of</w:t>
-      </w:r>
-      <w:r>
-        <w:t xml:space="preserve"> </w:t>
-      </w:r>
-      <w:r>
-        <w:t>another digital pin</w:t>
-      </w:r>
-      <w:r>
-        <w:t xml:space="preserve">. This </w:t>
-      </w:r>
-      <w:r>
-        <w:t>is</w:t>
-      </w:r>
-      <w:r>
-        <w:t xml:space="preserve"> particularly useful in an imaging paradigm, where </w:t>
-      </w:r>
-      <w:r>
-        <w:t>one w</w:t>
-      </w:r>
-      <w:r>
-        <w:t xml:space="preserve">ould set a camera to </w:t>
-      </w:r>
-      <w:r>
-        <w:t xml:space="preserve">external </w:t>
-      </w:r>
-      <w:r>
-        <w:t>capture</w:t>
-      </w:r>
-      <w:r>
-        <w:t xml:space="preserve"> mode</w:t>
-      </w:r>
-      <w:r>
-        <w:t xml:space="preserve"> and send output </w:t>
-      </w:r>
-      <w:r>
-        <w:t xml:space="preserve">associated with movement </w:t>
-      </w:r>
-      <w:r>
-        <w:t>simultaneously</w:t>
-      </w:r>
-      <w:r>
-        <w:t xml:space="preserve"> </w:t>
-      </w:r>
-      <w:r>
-        <w:t xml:space="preserve">paired with </w:t>
-      </w:r>
-      <w:r>
-        <w:t xml:space="preserve">accurate camera trigger. This experiment also highlights the benefits of </w:t>
-      </w:r>
-      <w:r>
-        <w:t xml:space="preserve">these </w:t>
-      </w:r>
-      <w:r>
-        <w:t>inexpensive microcontrollers: with such a large user-base</w:t>
-      </w:r>
-      <w:r>
-        <w:t xml:space="preserve"> and </w:t>
-      </w:r>
-      <w:r>
-        <w:t xml:space="preserve">an </w:t>
-      </w:r>
-      <w:r>
-        <w:t>intuitive programming language</w:t>
-      </w:r>
-      <w:r>
-        <w:t xml:space="preserve">, many novel </w:t>
-      </w:r>
-      <w:r>
-        <w:t xml:space="preserve">software </w:t>
-      </w:r>
-      <w:r>
-        <w:t xml:space="preserve">libraries are available </w:t>
-      </w:r>
-      <w:r>
-        <w:t xml:space="preserve">for Arduino </w:t>
-      </w:r>
-      <w:r>
-        <w:t>that wouldn’t be otherwise.</w:t>
-      </w:r>
-      <w:r>
-        <w:t xml:space="preserve"> The Teensy utilizes the same programming environment, thus benefitting from the ubiquitous use of Arduinos while adding </w:t>
-      </w:r>
-      <w:r>
-        <w:t>several</w:t>
-      </w:r>
-      <w:r>
-        <w:t xml:space="preserve"> features.</w:t>
+        <w:rPr>
+          <w:b/>
+        </w:rPr>
+      </w:pPr>
+      <w:r>
+        <w:rPr>
+          <w:b/>
+        </w:rPr>
+        <w:t>Conclusion</w:t>
       </w:r>
     </w:p>
     <w:p>
       <w:pPr>
         <w:ind w:firstLine="720"/>
-        <w:rPr>
-          <w:b/>
-        </w:rPr>
-      </w:pPr>
-      <w:r>
-        <w:t xml:space="preserve">We also demonstrate a setup built to implement a </w:t>
-      </w:r>
-      <w:r>
-        <w:t>trace</w:t>
-      </w:r>
-      <w:r>
-        <w:t xml:space="preserve"> conditioning paradigm. </w:t>
-      </w:r>
-      <w:r>
-        <w:t xml:space="preserve">In addition to requiring accurate alignment of imaging with behavior, operant conditioning paradigms need reliable stimulus timing. In this setting, repetition of stimulus and response must occur in a highly regular temporal fashion in order for a mouse to learn and in order for the neuronal response to be consistent. </w:t>
-      </w:r>
-      <w:r>
-        <w:t>This illustrates the ability of the Teensy to orchestrate different classes of output</w:t>
-      </w:r>
-      <w:r>
-        <w:t>—analog and digital, both long and short pulses—</w:t>
-      </w:r>
-      <w:r>
-        <w:t xml:space="preserve">simultaneously </w:t>
-      </w:r>
-      <w:r>
-        <w:t xml:space="preserve">and </w:t>
-      </w:r>
-      <w:r>
-        <w:t>with high temporal accuracy</w:t>
-      </w:r>
-      <w:r>
-        <w:t xml:space="preserve"> </w:t>
-      </w:r>
-      <w:r>
-        <w:t xml:space="preserve">while simultaneously </w:t>
-      </w:r>
-      <w:r>
-        <w:lastRenderedPageBreak/>
-        <w:t>sending out regular digital pulses to control an image capturing device. It</w:t>
-      </w:r>
-      <w:r>
-        <w:t xml:space="preserve"> also highlights the ability of this device to simultaneously produce an analog output, in particular to generate a sound, while performing other actions.</w:t>
-      </w:r>
-      <w:r>
-        <w:t xml:space="preserve"> </w:t>
-      </w:r>
-      <w:r>
-        <w:t>As previously stated, a</w:t>
-      </w:r>
-      <w:r>
-        <w:t xml:space="preserve"> major advantage of the Teensy 3.2 over other microcontrollers such as the Arduino is the fact that it can output a true analog signal, whereas the Arduino U</w:t>
-      </w:r>
-      <w:r>
-        <w:t>NO</w:t>
-      </w:r>
-      <w:r>
-        <w:t>, for example, is capable only of outputting pulse-width modulated signals. This opens a venue for many experimental additions, parti</w:t>
-      </w:r>
-      <w:r>
-        <w:t>cularly the addition of sound, without the need of extra devices such as resistors and capacitors to create an analog</w:t>
-      </w:r>
-      <w:r>
-        <w:t>-like</w:t>
-      </w:r>
-      <w:r>
-        <w:t xml:space="preserve"> signal. Rather, the Teensy 3.2 simply needs to be soldered on to a </w:t>
-      </w:r>
-      <w:r>
-        <w:t>paired hardware module (</w:t>
-      </w:r>
-      <w:r>
-        <w:t>prop shield</w:t>
-      </w:r>
-      <w:r>
-        <w:t>)</w:t>
-      </w:r>
-      <w:r>
-        <w:t xml:space="preserve">, and </w:t>
-      </w:r>
-      <w:r>
-        <w:t>less</w:t>
-      </w:r>
-      <w:r>
-        <w:t xml:space="preserve"> in-depth knowledge about electro</w:t>
-      </w:r>
-      <w:r>
-        <w:t>nic circuits</w:t>
-      </w:r>
-      <w:r>
-        <w:t xml:space="preserve"> is necessary.</w:t>
-      </w:r>
-      <w:r>
-        <w:t xml:space="preserve"> I</w:t>
-      </w:r>
-      <w:r>
-        <w:t>n addition, it has a built-in “A</w:t>
-      </w:r>
-      <w:r>
-        <w:t>udio” library that simplifies sound synthesis, reading, and mixing</w:t>
-      </w:r>
-      <w:r>
-        <w:t>, all at 44.1 kHz</w:t>
-      </w:r>
-      <w:r>
-        <w:t xml:space="preserve"> which is stereo quality</w:t>
-      </w:r>
-      <w:r>
-        <w:t>.</w:t>
+      </w:pPr>
+      <w:r>
+        <w:t xml:space="preserve">We </w:t>
+      </w:r>
+      <w:r>
+        <w:t>introduce</w:t>
+      </w:r>
+      <w:r>
+        <w:t xml:space="preserve"> two inexpensive and highly accurate experimental paradigms both constructed around a Teensy 3.2 microcontroller. In the first, we </w:t>
+      </w:r>
+      <w:r>
+        <w:t xml:space="preserve">utilize </w:t>
+      </w:r>
+      <w:r>
+        <w:t xml:space="preserve">highly accurate </w:t>
+      </w:r>
+      <w:r>
+        <w:t>ADNS-9800 gaming sensors</w:t>
+      </w:r>
+      <w:r>
+        <w:t xml:space="preserve">, for which exists a user-friendly </w:t>
+      </w:r>
+      <w:r>
+        <w:t>library</w:t>
+      </w:r>
+      <w:r>
+        <w:t xml:space="preserve">. The </w:t>
+      </w:r>
+      <w:r>
+        <w:t xml:space="preserve">Teensy is capable of </w:t>
+      </w:r>
+      <w:r>
+        <w:t xml:space="preserve">utilizing these sensors and </w:t>
+      </w:r>
+      <w:r>
+        <w:t>reporting movement measurements</w:t>
+      </w:r>
+      <w:r>
+        <w:t xml:space="preserve"> while </w:t>
+      </w:r>
+      <w:r>
+        <w:t>sending</w:t>
+      </w:r>
+      <w:r>
+        <w:t xml:space="preserve"> </w:t>
+      </w:r>
+      <w:r>
+        <w:t xml:space="preserve">aligned, </w:t>
+      </w:r>
+      <w:r>
+        <w:t xml:space="preserve">temporally </w:t>
+      </w:r>
+      <w:r>
+        <w:t>regular and precise</w:t>
+      </w:r>
+      <w:r>
+        <w:t xml:space="preserve"> digital pulses out of</w:t>
+      </w:r>
+      <w:r>
+        <w:t xml:space="preserve"> </w:t>
+      </w:r>
+      <w:r>
+        <w:t>another digital pin</w:t>
+      </w:r>
+      <w:r>
+        <w:t xml:space="preserve">. This </w:t>
+      </w:r>
+      <w:r>
+        <w:t>is</w:t>
+      </w:r>
+      <w:r>
+        <w:t xml:space="preserve"> particularly useful in an imaging paradigm, where </w:t>
+      </w:r>
+      <w:r>
+        <w:t>one w</w:t>
+      </w:r>
+      <w:r>
+        <w:t xml:space="preserve">ould set a camera to </w:t>
+      </w:r>
+      <w:r>
+        <w:t xml:space="preserve">external </w:t>
+      </w:r>
+      <w:r>
+        <w:t>capture</w:t>
+      </w:r>
+      <w:r>
+        <w:t xml:space="preserve"> mode</w:t>
+      </w:r>
+      <w:r>
+        <w:t xml:space="preserve"> and send output </w:t>
+      </w:r>
+      <w:r>
+        <w:t xml:space="preserve">associated with movement </w:t>
+      </w:r>
+      <w:r>
+        <w:t>simultaneously</w:t>
+      </w:r>
+      <w:r>
+        <w:t xml:space="preserve"> </w:t>
+      </w:r>
+      <w:r>
+        <w:t xml:space="preserve">paired with </w:t>
+      </w:r>
+      <w:r>
+        <w:t xml:space="preserve">accurate camera trigger. This experiment also highlights the benefits of </w:t>
+      </w:r>
+      <w:r>
+        <w:t xml:space="preserve">these </w:t>
+      </w:r>
+      <w:r>
+        <w:t>inexpensive microcontrollers: with such a large user-base</w:t>
+      </w:r>
+      <w:r>
+        <w:t xml:space="preserve"> and </w:t>
+      </w:r>
+      <w:r>
+        <w:t xml:space="preserve">an </w:t>
+      </w:r>
+      <w:r>
+        <w:t>intuitive programming language</w:t>
+      </w:r>
+      <w:r>
+        <w:t xml:space="preserve">, many novel </w:t>
+      </w:r>
+      <w:r>
+        <w:t xml:space="preserve">software </w:t>
+      </w:r>
+      <w:r>
+        <w:t xml:space="preserve">libraries are available </w:t>
+      </w:r>
+      <w:r>
+        <w:t xml:space="preserve">for Arduino </w:t>
+      </w:r>
+      <w:r>
+        <w:t>that wouldn’t be otherwise.</w:t>
+      </w:r>
+      <w:r>
+        <w:t xml:space="preserve"> The Teensy utilizes the same programming environment, thus benefitting from the ubiquitous use of Arduinos while adding </w:t>
+      </w:r>
+      <w:r>
+        <w:t>several</w:t>
+      </w:r>
+      <w:r>
+        <w:t xml:space="preserve"> features.</w:t>
       </w:r>
     </w:p>
     <w:p>
       <w:pPr>
         <w:ind w:firstLine="720"/>
+        <w:rPr>
+          <w:b/>
+        </w:rPr>
+      </w:pPr>
+      <w:r>
+        <w:t xml:space="preserve">We also demonstrate a setup built to implement a </w:t>
+      </w:r>
+      <w:r>
+        <w:t>trace</w:t>
+      </w:r>
+      <w:r>
+        <w:t xml:space="preserve"> conditioning paradigm. </w:t>
+      </w:r>
+      <w:r>
+        <w:t xml:space="preserve">In addition to requiring accurate alignment of imaging with behavior, operant conditioning paradigms need reliable stimulus timing. In this setting, repetition of stimulus and response must occur in a highly regular temporal fashion in order for a mouse to learn and in order for the neuronal response to be consistent. </w:t>
+      </w:r>
+      <w:r>
+        <w:lastRenderedPageBreak/>
+        <w:t>This illustrates the ability of the Teensy to orchestrate different classes of output</w:t>
+      </w:r>
+      <w:r>
+        <w:t>—analog and digital, both long and short pulses—</w:t>
+      </w:r>
+      <w:r>
+        <w:t xml:space="preserve">simultaneously </w:t>
+      </w:r>
+      <w:r>
+        <w:t xml:space="preserve">and </w:t>
+      </w:r>
+      <w:r>
+        <w:t>with high temporal accuracy</w:t>
+      </w:r>
+      <w:r>
+        <w:t xml:space="preserve"> </w:t>
+      </w:r>
+      <w:r>
+        <w:t>while simultaneously sending out regular digital pulses to control an image capturing device. It</w:t>
+      </w:r>
+      <w:r>
+        <w:t xml:space="preserve"> also highlights the ability of this device to simultaneously produce an analog output, in particular to generate a sound, while performing other actions.</w:t>
+      </w:r>
+      <w:r>
+        <w:t xml:space="preserve"> </w:t>
+      </w:r>
+      <w:r>
+        <w:t>As previously stated, a</w:t>
+      </w:r>
+      <w:r>
+        <w:t xml:space="preserve"> major advantage of the Teensy 3.2 over other microcontrollers such as the Arduino is the fact that it can output a true analog signal, whereas the Arduino U</w:t>
+      </w:r>
+      <w:r>
+        <w:t>NO</w:t>
+      </w:r>
+      <w:r>
+        <w:t>, for example, is capable only of outputting pulse-width modulated signals. This opens a venue for many experimental additions, parti</w:t>
+      </w:r>
+      <w:r>
+        <w:t>cularly the addition of sound, without the need of extra devices such as resistors and capacitors to create an analog</w:t>
+      </w:r>
+      <w:r>
+        <w:t>-like</w:t>
+      </w:r>
+      <w:r>
+        <w:t xml:space="preserve"> signal. Rather, the Teensy 3.2 simply needs to be soldered on to a </w:t>
+      </w:r>
+      <w:r>
+        <w:t>paired hardware module (</w:t>
+      </w:r>
+      <w:r>
+        <w:t>prop shield</w:t>
+      </w:r>
+      <w:r>
+        <w:t>)</w:t>
+      </w:r>
+      <w:r>
+        <w:t xml:space="preserve">, and </w:t>
+      </w:r>
+      <w:r>
+        <w:t>less</w:t>
+      </w:r>
+      <w:r>
+        <w:t xml:space="preserve"> in-depth knowledge about electro</w:t>
+      </w:r>
+      <w:r>
+        <w:t>nic circuits</w:t>
+      </w:r>
+      <w:r>
+        <w:t xml:space="preserve"> is necessary.</w:t>
+      </w:r>
+      <w:r>
+        <w:t xml:space="preserve"> I</w:t>
+      </w:r>
+      <w:r>
+        <w:t>n addition, it has a built-in “A</w:t>
+      </w:r>
+      <w:r>
+        <w:t>udio” library that simplifies sound synthesis, reading, and mixing</w:t>
+      </w:r>
+      <w:r>
+        <w:t>, all at 44.1 kHz</w:t>
+      </w:r>
+      <w:r>
+        <w:t xml:space="preserve"> which is stereo quality</w:t>
+      </w:r>
+      <w:r>
+        <w:t>.</w:t>
+      </w:r>
+    </w:p>
+    <w:p>
+      <w:pPr>
+        <w:ind w:firstLine="720"/>
       </w:pPr>
       <w:r>
         <w:t>A</w:t>
@@ -4816,6 +4861,9 @@
         <w:t>discovery during development of</w:t>
       </w:r>
       <w:r>
+        <w:t xml:space="preserve"> </w:t>
+      </w:r>
+      <w:r>
         <w:t>this</w:t>
       </w:r>
       <w:r>
@@ -4897,19 +4945,13 @@
         <w:t>Synchronizing different devices</w:t>
       </w:r>
       <w:r>
-        <w:t xml:space="preserve"> only by a single pulse at the start of an experiment can lead to problems when </w:t>
-      </w:r>
-      <w:r>
-        <w:t xml:space="preserve">trying to acquire motor output or deliver some experimental stimulus and examine cellular behavior with high temporal accuracy. </w:t>
-      </w:r>
-      <w:r>
-        <w:t xml:space="preserve"> </w:t>
-      </w:r>
-      <w:r>
-        <w:t xml:space="preserve">Initiating experimental events from a high-level source, such as </w:t>
-      </w:r>
-      <w:r>
-        <w:t>directly from a PC, can introduce timing jitter due to the multitude of tasks that a PC must attend to at any given point in time. For example, a recent calcium imaging study in the striatum finds additional neurological structure related to motor activity on very short timescales</w:t>
+        <w:t xml:space="preserve"> only by a single pulse at the start of an experiment can lead to problems when trying to acquire motor output or deliver some experimental stimulus and examine cellular behavior with high temporal accuracy. </w:t>
+      </w:r>
+      <w:r>
+        <w:t xml:space="preserve"> </w:t>
+      </w:r>
+      <w:r>
+        <w:t>Initiating experimental events from a high-level source, such as directly from a PC, can introduce timing jitter due to the multitude of tasks that a PC must attend to at any given point in time. For example, a recent calcium imaging study in the striatum finds additional neurological structure related to motor activity on very short timescales</w:t>
       </w:r>
       <w:r>
         <w:t xml:space="preserve">, but finds only velocity correlated with neural activity on longer timescales </w:t>
@@ -4956,10 +4998,7 @@
         <w:ind w:firstLine="720"/>
       </w:pPr>
       <w:r>
-        <w:t>Further</w:t>
-      </w:r>
-      <w:r>
-        <w:t xml:space="preserve">, with concomitant imaging, one must also align tasks to imaging data after the fact, or face substantial variability in frame spacing. As explained previously </w:t>
+        <w:t xml:space="preserve">Further, with concomitant imaging, one must also align tasks to imaging data after the fact, or face substantial variability in frame spacing. As explained previously </w:t>
       </w:r>
       <w:sdt>
         <w:sdtPr>
@@ -5027,10 +5066,7 @@
         <w:t xml:space="preserve"> and “elapsedMicros”, make</w:t>
       </w:r>
       <w:r>
-        <w:t xml:space="preserve"> the Teensy 3.2 better suited for the particular task of delivering the equally spaced, regular digital pulses needed for triggering image capture</w:t>
-      </w:r>
-      <w:r>
-        <w:t>. Finally</w:t>
+        <w:t xml:space="preserve"> the Teensy 3.2 better suited for the particular task of delivering the equally spaced, regular digital pulses needed for triggering image capture. Finally</w:t>
       </w:r>
       <w:r>
         <w:t>,</w:t>
@@ -5135,7 +5171,11 @@
         <w:t>B</w:t>
       </w:r>
       <w:r>
-        <w:t xml:space="preserve"> This experimental design constitutes a classic </w:t>
+        <w:t xml:space="preserve"> </w:t>
+      </w:r>
+      <w:r>
+        <w:lastRenderedPageBreak/>
+        <w:t xml:space="preserve">This experimental design constitutes a classic </w:t>
       </w:r>
       <w:r>
         <w:t>classical</w:t>
@@ -5153,11 +5193,7 @@
         <w:t xml:space="preserve">al trials. This information </w:t>
       </w:r>
       <w:r>
-        <w:t xml:space="preserve">is </w:t>
-      </w:r>
-      <w:r>
-        <w:lastRenderedPageBreak/>
-        <w:t xml:space="preserve">sent via a USB to the Teensy 3.2, which </w:t>
+        <w:t xml:space="preserve">is sent via a USB to the Teensy 3.2, which </w:t>
       </w:r>
       <w:r>
         <w:t>initiates</w:t>
@@ -5415,10 +5451,7 @@
         <w:t>A.</w:t>
       </w:r>
       <w:r>
-        <w:t xml:space="preserve"> Timing of the digital pulses as measured by the Teensy 3.2 in the tone/light-puff setup versus </w:t>
-      </w:r>
-      <w:r>
-        <w:t>timing as measured by an external device. These measurements have a correspondence near 1:1 (R</w:t>
+        <w:t xml:space="preserve"> Timing of the digital pulses as measured by the Teensy 3.2 in the tone/light-puff setup versus timing as measured by an external device. These measurements have a correspondence near 1:1 (R</w:t>
       </w:r>
       <w:r>
         <w:rPr>
@@ -5704,10 +5737,7 @@
         <w:t>+</w:t>
       </w:r>
       <w:r>
-        <w:t xml:space="preserve"> std</w:t>
-      </w:r>
-      <w:r>
-        <w:t>)</w:t>
+        <w:t xml:space="preserve"> std)</w:t>
       </w:r>
       <w:r>
         <w:t>.</w:t>
@@ -7112,7 +7142,7 @@
 
 <file path=word/comments.xml><?xml version="1.0" encoding="utf-8"?>
 <w:comments xmlns:wpc="http://schemas.microsoft.com/office/word/2010/wordprocessingCanvas" xmlns:mc="http://schemas.openxmlformats.org/markup-compatibility/2006" xmlns:o="urn:schemas-microsoft-com:office:office" xmlns:r="http://schemas.openxmlformats.org/officeDocument/2006/relationships" xmlns:m="http://schemas.openxmlformats.org/officeDocument/2006/math" xmlns:v="urn:schemas-microsoft-com:vml" xmlns:wp14="http://schemas.microsoft.com/office/word/2010/wordprocessingDrawing" xmlns:wp="http://schemas.openxmlformats.org/drawingml/2006/wordprocessingDrawing" xmlns:w10="urn:schemas-microsoft-com:office:word" xmlns:w="http://schemas.openxmlformats.org/wordprocessingml/2006/main" xmlns:w14="http://schemas.microsoft.com/office/word/2010/wordml" xmlns:w15="http://schemas.microsoft.com/office/word/2012/wordml" xmlns:wpg="http://schemas.microsoft.com/office/word/2010/wordprocessingGroup" xmlns:wpi="http://schemas.microsoft.com/office/word/2010/wordprocessingInk" xmlns:wne="http://schemas.microsoft.com/office/word/2006/wordml" xmlns:wps="http://schemas.microsoft.com/office/word/2010/wordprocessingShape" mc:Ignorable="w14 w15 wp14">
-  <w:comment w:id="0" w:author="howard" w:date="2018-10-25T11:20:00Z" w:initials="h">
+  <w:comment w:id="1" w:author="Michael Romano" w:date="2018-10-28T15:35:00Z" w:initials="c">
     <w:p>
       <w:pPr>
         <w:pStyle w:val="CommentText"/>
@@ -7124,15 +7154,8 @@
         <w:annotationRef/>
       </w:r>
       <w:r>
-        <w:t>I think in this manuscript we need to somehow assess how good LAbview is at doing this. You want to be able to say with this open platform I can achieve a quality that rivals a 5500.00 hardware card and a 600.00 software license.</w:t>
-      </w:r>
-    </w:p>
-  </w:comment>
-  <w:comment w:id="1" w:author="Michael Romano" w:date="2018-10-25T11:20:00Z" w:initials="c">
-    <w:p>
-      <w:pPr>
-        <w:pStyle w:val="CommentText"/>
-      </w:pPr>
+        <w:t>The length of the high amplitude time periods is roughly binary, as shown in In Figure 4Bii. These two values are very close to the desired 700 millisecond length, and differ by 2.9 milliseconds. This is consistent with the inner workings of the Audio library. The Audio library produces sound in blocks, and stores by default 128 sound bites in each audio block. It delivers these sound bites at a frequency of 44.1 kHz, which yields an approximate length of 2.9 milliseconds per block. Thus, we should expect the length of each high amplitude period to last some integer multiple of 2.9 milliseconds.</w:t>
+      </w:r>
       <w:r>
         <w:rPr>
           <w:rStyle w:val="CommentReference"/>
@@ -7140,7 +7163,10 @@
         <w:annotationRef/>
       </w:r>
       <w:r>
-        <w:t>Yes, that’s a great idea, I’ve been trying to write around that because I don’t have any idea what labview can do</w:t>
+        <w:t xml:space="preserve"> I’ve been looking for a source, but unfortunately, without peeling back the C++ libraries, all I have to go on is the word of </w:t>
+      </w:r>
+      <w:r>
+        <w:t>members of the library forum</w:t>
       </w:r>
     </w:p>
   </w:comment>
@@ -7149,8 +7175,7 @@
 
 <file path=word/commentsExtended.xml><?xml version="1.0" encoding="utf-8"?>
 <w15:commentsEx xmlns:wpc="http://schemas.microsoft.com/office/word/2010/wordprocessingCanvas" xmlns:mc="http://schemas.openxmlformats.org/markup-compatibility/2006" xmlns:o="urn:schemas-microsoft-com:office:office" xmlns:r="http://schemas.openxmlformats.org/officeDocument/2006/relationships" xmlns:m="http://schemas.openxmlformats.org/officeDocument/2006/math" xmlns:v="urn:schemas-microsoft-com:vml" xmlns:wp14="http://schemas.microsoft.com/office/word/2010/wordprocessingDrawing" xmlns:wp="http://schemas.openxmlformats.org/drawingml/2006/wordprocessingDrawing" xmlns:w10="urn:schemas-microsoft-com:office:word" xmlns:w="http://schemas.openxmlformats.org/wordprocessingml/2006/main" xmlns:w14="http://schemas.microsoft.com/office/word/2010/wordml" xmlns:w15="http://schemas.microsoft.com/office/word/2012/wordml" xmlns:wpg="http://schemas.microsoft.com/office/word/2010/wordprocessingGroup" xmlns:wpi="http://schemas.microsoft.com/office/word/2010/wordprocessingInk" xmlns:wne="http://schemas.microsoft.com/office/word/2006/wordml" xmlns:wps="http://schemas.microsoft.com/office/word/2010/wordprocessingShape" mc:Ignorable="w14 w15 wp14">
-  <w15:commentEx w15:paraId="20FD8AFF" w15:done="0"/>
-  <w15:commentEx w15:paraId="0AF3DA97" w15:paraIdParent="20FD8AFF" w15:done="0"/>
+  <w15:commentEx w15:paraId="5C5D9EE8" w15:done="0"/>
 </w15:commentsEx>
 </file>
 
@@ -8634,7 +8659,7 @@
     </b:Author>
     <b:Volume>56</b:Volume>
     <b:Issue>1</b:Issue>
-    <b:RefOrder>11</b:RefOrder>
+    <b:RefOrder>13</b:RefOrder>
   </b:Source>
   <b:Source>
     <b:Tag>Ara14</b:Tag>
@@ -8661,7 +8686,7 @@
     </b:Author>
     <b:Volume>84</b:Volume>
     <b:Issue>2</b:Issue>
-    <b:RefOrder>10</b:RefOrder>
+    <b:RefOrder>12</b:RefOrder>
   </b:Source>
   <b:Source>
     <b:Tag>DAu12</b:Tag>
@@ -8884,7 +8909,7 @@
     <b:Year>2017</b:Year>
     <b:Pages>1-8</b:Pages>
     <b:Month>May</b:Month>
-    <b:RefOrder>7</b:RefOrder>
+    <b:RefOrder>11</b:RefOrder>
   </b:Source>
   <b:Source>
     <b:Tag>Che17</b:Tag>
@@ -9047,11 +9072,70 @@
     <b:DOI>https://doi.org/10.1101/281618 </b:DOI>
     <b:RefOrder>6</b:RefOrder>
   </b:Source>
+  <b:Source>
+    <b:Tag>San14</b:Tag>
+    <b:SourceType>JournalArticle</b:SourceType>
+    <b:Guid>{06297E07-3C1A-4C82-B0DF-0FBAA478B6ED}</b:Guid>
+    <b:Author>
+      <b:Author>
+        <b:NameList>
+          <b:Person>
+            <b:Last>Sanders</b:Last>
+            <b:First>Joshua</b:First>
+            <b:Middle>I.</b:Middle>
+          </b:Person>
+          <b:Person>
+            <b:Last>Kepecs</b:Last>
+            <b:First>Adam</b:First>
+          </b:Person>
+        </b:NameList>
+      </b:Author>
+    </b:Author>
+    <b:Title>A Low-Cost Programmable Pulse Generator for Physiology and Behavior</b:Title>
+    <b:JournalName>Frontiers in Neuroengineering</b:JournalName>
+    <b:Year>2014</b:Year>
+    <b:Pages>1-8</b:Pages>
+    <b:Volume>7</b:Volume>
+    <b:Issue>December</b:Issue>
+    <b:RefOrder>7</b:RefOrder>
+  </b:Source>
+  <b:Source>
+    <b:Tag>Hus16</b:Tag>
+    <b:SourceType>JournalArticle</b:SourceType>
+    <b:Guid>{5620E78A-BBBE-47E9-9B2D-0AD826B9D855}</b:Guid>
+    <b:Author>
+      <b:Author>
+        <b:NameList>
+          <b:Person>
+            <b:Last>Husain</b:Last>
+            <b:First>Abdul</b:First>
+            <b:Middle>Rashid</b:Middle>
+          </b:Person>
+          <b:Person>
+            <b:Last>Hadad</b:Last>
+            <b:First>Yaser</b:First>
+          </b:Person>
+          <b:Person>
+            <b:Last>Zainal Alam</b:Last>
+            <b:First>Muhd</b:First>
+            <b:Middle>Nazrul Hisham</b:Middle>
+          </b:Person>
+        </b:NameList>
+      </b:Author>
+    </b:Author>
+    <b:Title>Development of Low-Cost Microcontroller-Based Interface for Data Acquisition and Control of Microbioreactor Operation</b:Title>
+    <b:JournalName>Journal of Laboratory Automation</b:JournalName>
+    <b:Year>2016</b:Year>
+    <b:Pages>660-670</b:Pages>
+    <b:Volume>21</b:Volume>
+    <b:Issue>5</b:Issue>
+    <b:RefOrder>10</b:RefOrder>
+  </b:Source>
 </b:Sources>
 </file>
 
 <file path=customXml/itemProps1.xml><?xml version="1.0" encoding="utf-8"?>
-<ds:datastoreItem xmlns:ds="http://schemas.openxmlformats.org/officeDocument/2006/customXml" ds:itemID="{8C2604D4-1863-4869-9961-D7E853CC72DF}">
+<ds:datastoreItem xmlns:ds="http://schemas.openxmlformats.org/officeDocument/2006/customXml" ds:itemID="{AB41854C-16FB-423F-AEB9-07B54063AD12}">
   <ds:schemaRefs>
     <ds:schemaRef ds:uri="http://schemas.openxmlformats.org/officeDocument/2006/bibliography"/>
   </ds:schemaRefs>
